--- a/V. Telegram/delhi to ludhiana.docx
+++ b/V. Telegram/delhi to ludhiana.docx
@@ -18,15 +18,688 @@
           <w:u w:val="single"/>
           <w:lang w:val="en-US"/>
         </w:rPr>
-        <w:t>Delhi to Ludhiana</w:t>
-      </w:r>
-    </w:p>
-    <w:p>
-      <w:pPr>
-        <w:rPr>
-          <w:b/>
-          <w:sz w:val="28"/>
-          <w:u w:val="single"/>
+        <w:t xml:space="preserve">Delhi to Ludhiana taxi service </w:t>
+      </w:r>
+    </w:p>
+    <w:p>
+      <w:pPr>
+        <w:rPr>
+          <w:sz w:val="24"/>
+          <w:lang w:val="en-US"/>
+        </w:rPr>
+      </w:pPr>
+      <w:r>
+        <w:rPr>
+          <w:sz w:val="24"/>
+          <w:lang w:val="en-US"/>
+        </w:rPr>
+        <w:t>The Indian culture is well known worldwide with various ancient ruins and palaces and other ancient culture</w:t>
+      </w:r>
+      <w:r>
+        <w:rPr>
+          <w:sz w:val="24"/>
+          <w:lang w:val="en-US"/>
+        </w:rPr>
+        <w:t>s</w:t>
+      </w:r>
+      <w:r>
+        <w:rPr>
+          <w:sz w:val="24"/>
+          <w:lang w:val="en-US"/>
+        </w:rPr>
+        <w:t xml:space="preserve"> to add on to Indian beauty. The capital of the nation, Delhi is bulls-eye for strolling tourists across the globe. Ludhiana, on the other hand, is the center of Punjab falling in the </w:t>
+      </w:r>
+      <w:proofErr w:type="spellStart"/>
+      <w:r>
+        <w:rPr>
+          <w:sz w:val="24"/>
+          <w:lang w:val="en-US"/>
+        </w:rPr>
+        <w:t>Malwa</w:t>
+      </w:r>
+      <w:proofErr w:type="spellEnd"/>
+      <w:r>
+        <w:rPr>
+          <w:sz w:val="24"/>
+          <w:lang w:val="en-US"/>
+        </w:rPr>
+        <w:t xml:space="preserve"> Region. Punjab’s spicy food, </w:t>
+      </w:r>
+      <w:proofErr w:type="spellStart"/>
+      <w:r>
+        <w:rPr>
+          <w:sz w:val="24"/>
+          <w:lang w:val="en-US"/>
+        </w:rPr>
+        <w:t>Lassi</w:t>
+      </w:r>
+      <w:proofErr w:type="spellEnd"/>
+      <w:r>
+        <w:rPr>
+          <w:sz w:val="24"/>
+          <w:lang w:val="en-US"/>
+        </w:rPr>
+        <w:t xml:space="preserve">, </w:t>
+      </w:r>
+      <w:proofErr w:type="spellStart"/>
+      <w:r>
+        <w:rPr>
+          <w:sz w:val="24"/>
+          <w:lang w:val="en-US"/>
+        </w:rPr>
+        <w:t>Dhaba</w:t>
+      </w:r>
+      <w:proofErr w:type="spellEnd"/>
+      <w:r>
+        <w:rPr>
+          <w:sz w:val="24"/>
+          <w:lang w:val="en-US"/>
+        </w:rPr>
+        <w:t>, they are all widely popular for Punjab’s taste and beauty. Farms and field</w:t>
+      </w:r>
+      <w:r>
+        <w:rPr>
+          <w:sz w:val="24"/>
+          <w:lang w:val="en-US"/>
+        </w:rPr>
+        <w:t>s</w:t>
+      </w:r>
+      <w:r>
+        <w:rPr>
+          <w:sz w:val="24"/>
+          <w:lang w:val="en-US"/>
+        </w:rPr>
+        <w:t xml:space="preserve"> of Punjab are also used in various </w:t>
+      </w:r>
+      <w:proofErr w:type="spellStart"/>
+      <w:r>
+        <w:rPr>
+          <w:sz w:val="24"/>
+          <w:lang w:val="en-US"/>
+        </w:rPr>
+        <w:t>Bollywood</w:t>
+      </w:r>
+      <w:proofErr w:type="spellEnd"/>
+      <w:r>
+        <w:rPr>
+          <w:sz w:val="24"/>
+          <w:lang w:val="en-US"/>
+        </w:rPr>
+        <w:t xml:space="preserve"> blockbusters for their beauty.</w:t>
+      </w:r>
+    </w:p>
+    <w:p>
+      <w:pPr>
+        <w:rPr>
+          <w:sz w:val="24"/>
+          <w:lang w:val="en-US"/>
+        </w:rPr>
+      </w:pPr>
+      <w:r>
+        <w:rPr>
+          <w:sz w:val="24"/>
+          <w:lang w:val="en-US"/>
+        </w:rPr>
+        <w:t>Though there is a range of possibilities to cover the distance between the two regions, a road-trip is the one that is more recommended. Greenery and fields across the highways, beautiful scenes, beauty of various small village</w:t>
+      </w:r>
+      <w:r>
+        <w:rPr>
+          <w:sz w:val="24"/>
+          <w:lang w:val="en-US"/>
+        </w:rPr>
+        <w:t>s and their farms, various tour</w:t>
+      </w:r>
+      <w:r>
+        <w:rPr>
+          <w:sz w:val="24"/>
+          <w:lang w:val="en-US"/>
+        </w:rPr>
+        <w:t>ist spots, and a lot more is there to be discovered over an exciting road trip between Delhi to L</w:t>
+      </w:r>
+      <w:r>
+        <w:rPr>
+          <w:sz w:val="24"/>
+          <w:lang w:val="en-US"/>
+        </w:rPr>
+        <w:t xml:space="preserve">udhiana. One can take their </w:t>
+      </w:r>
+      <w:r>
+        <w:rPr>
+          <w:sz w:val="24"/>
+          <w:lang w:val="en-US"/>
+        </w:rPr>
+        <w:t xml:space="preserve">vehicles too, but what is more preferable for a better trip is a </w:t>
+      </w:r>
+      <w:r>
+        <w:rPr>
+          <w:sz w:val="24"/>
+          <w:lang w:val="en-US"/>
+        </w:rPr>
+        <w:t>chauffeur-driven cab</w:t>
+      </w:r>
+      <w:r>
+        <w:rPr>
+          <w:sz w:val="24"/>
+          <w:lang w:val="en-US"/>
+        </w:rPr>
+        <w:t xml:space="preserve"> provided by various </w:t>
+      </w:r>
+      <w:r>
+        <w:rPr>
+          <w:color w:val="FF0000"/>
+          <w:sz w:val="24"/>
+          <w:lang w:val="en-US"/>
+        </w:rPr>
+        <w:t>Delhi to Ludhiana taxi services</w:t>
+      </w:r>
+      <w:r>
+        <w:rPr>
+          <w:sz w:val="24"/>
+          <w:lang w:val="en-US"/>
+        </w:rPr>
+        <w:t xml:space="preserve">. </w:t>
+      </w:r>
+    </w:p>
+    <w:p>
+      <w:pPr>
+        <w:rPr>
+          <w:sz w:val="24"/>
+          <w:lang w:val="en-US"/>
+        </w:rPr>
+      </w:pPr>
+      <w:r>
+        <w:rPr>
+          <w:sz w:val="24"/>
+          <w:lang w:val="en-US"/>
+        </w:rPr>
+        <w:t xml:space="preserve">These </w:t>
+      </w:r>
+      <w:r>
+        <w:rPr>
+          <w:color w:val="FF0000"/>
+          <w:sz w:val="24"/>
+          <w:lang w:val="en-US"/>
+        </w:rPr>
+        <w:t>Delhi to Ludhiana taxi services</w:t>
+      </w:r>
+      <w:r>
+        <w:rPr>
+          <w:sz w:val="24"/>
+          <w:lang w:val="en-US"/>
+        </w:rPr>
+        <w:t xml:space="preserve"> provide</w:t>
+      </w:r>
+      <w:r>
+        <w:rPr>
+          <w:sz w:val="24"/>
+          <w:lang w:val="en-US"/>
+        </w:rPr>
+        <w:t xml:space="preserve"> a range of facilities with well guided and mannered drivers. They can also provide tourist guidance in your way ahead. They provide </w:t>
+      </w:r>
+      <w:proofErr w:type="gramStart"/>
+      <w:r>
+        <w:rPr>
+          <w:sz w:val="24"/>
+          <w:lang w:val="en-US"/>
+        </w:rPr>
+        <w:t>comfortable</w:t>
+      </w:r>
+      <w:proofErr w:type="gramEnd"/>
+      <w:r>
+        <w:rPr>
+          <w:sz w:val="24"/>
+          <w:lang w:val="en-US"/>
+        </w:rPr>
+        <w:t xml:space="preserve"> and entertaining journeys with a facility to use these </w:t>
+      </w:r>
+      <w:r>
+        <w:rPr>
+          <w:color w:val="FF0000"/>
+          <w:sz w:val="24"/>
+          <w:lang w:val="en-US"/>
+        </w:rPr>
+        <w:t>Delhi to Ludhiana taxi service</w:t>
+      </w:r>
+      <w:r>
+        <w:rPr>
+          <w:sz w:val="24"/>
+          <w:lang w:val="en-US"/>
+        </w:rPr>
+        <w:t xml:space="preserve"> for the trips across the origin and destination cities too with a slight extra charge applied.</w:t>
+      </w:r>
+    </w:p>
+    <w:p>
+      <w:pPr>
+        <w:rPr>
+          <w:sz w:val="24"/>
+          <w:lang w:val="en-US"/>
+        </w:rPr>
+      </w:pPr>
+      <w:r>
+        <w:rPr>
+          <w:sz w:val="24"/>
+          <w:lang w:val="en-US"/>
+        </w:rPr>
+        <w:t xml:space="preserve">Though there are various routes to cover the journey, the shortest and the most preferable one is via </w:t>
+      </w:r>
+      <w:proofErr w:type="spellStart"/>
+      <w:r>
+        <w:rPr>
+          <w:sz w:val="24"/>
+          <w:lang w:val="en-US"/>
+        </w:rPr>
+        <w:t>Panipat</w:t>
+      </w:r>
+      <w:proofErr w:type="spellEnd"/>
+      <w:r>
+        <w:rPr>
+          <w:sz w:val="24"/>
+          <w:lang w:val="en-US"/>
+        </w:rPr>
+        <w:t xml:space="preserve"> and</w:t>
+      </w:r>
+      <w:r>
+        <w:rPr>
+          <w:sz w:val="24"/>
+          <w:lang w:val="en-US"/>
+        </w:rPr>
+        <w:t xml:space="preserve"> </w:t>
+      </w:r>
+      <w:proofErr w:type="spellStart"/>
+      <w:r>
+        <w:rPr>
+          <w:sz w:val="24"/>
+          <w:lang w:val="en-US"/>
+        </w:rPr>
+        <w:t>Ambala</w:t>
+      </w:r>
+      <w:proofErr w:type="spellEnd"/>
+      <w:r>
+        <w:rPr>
+          <w:sz w:val="24"/>
+          <w:lang w:val="en-US"/>
+        </w:rPr>
+        <w:t xml:space="preserve"> with the least distance and time duration. The road trip can be well fascinated by various tourist spots and sites of admiration on the way.</w:t>
+      </w:r>
+    </w:p>
+    <w:p>
+      <w:pPr>
+        <w:rPr>
+          <w:sz w:val="24"/>
+          <w:lang w:val="en-US"/>
+        </w:rPr>
+      </w:pPr>
+      <w:r>
+        <w:rPr>
+          <w:sz w:val="24"/>
+          <w:lang w:val="en-US"/>
+        </w:rPr>
+        <w:t xml:space="preserve">Tomb of Bu-Ali Shah </w:t>
+      </w:r>
+      <w:proofErr w:type="spellStart"/>
+      <w:r>
+        <w:rPr>
+          <w:sz w:val="24"/>
+          <w:lang w:val="en-US"/>
+        </w:rPr>
+        <w:t>Kalandar</w:t>
+      </w:r>
+      <w:proofErr w:type="spellEnd"/>
+      <w:r>
+        <w:rPr>
+          <w:sz w:val="24"/>
+          <w:lang w:val="en-US"/>
+        </w:rPr>
+        <w:t xml:space="preserve"> located in </w:t>
+      </w:r>
+      <w:proofErr w:type="spellStart"/>
+      <w:r>
+        <w:rPr>
+          <w:sz w:val="24"/>
+          <w:lang w:val="en-US"/>
+        </w:rPr>
+        <w:t>Panipat</w:t>
+      </w:r>
+      <w:proofErr w:type="spellEnd"/>
+      <w:r>
+        <w:rPr>
+          <w:sz w:val="24"/>
+          <w:lang w:val="en-US"/>
+        </w:rPr>
+        <w:t xml:space="preserve"> is an ancient </w:t>
+      </w:r>
+      <w:r>
+        <w:rPr>
+          <w:sz w:val="24"/>
+          <w:lang w:val="en-US"/>
+        </w:rPr>
+        <w:t>architecture</w:t>
+      </w:r>
+      <w:r>
+        <w:rPr>
+          <w:sz w:val="24"/>
+          <w:lang w:val="en-US"/>
+        </w:rPr>
+        <w:t xml:space="preserve"> that is now well famous for pilgrimage. </w:t>
+      </w:r>
+      <w:r>
+        <w:rPr>
+          <w:sz w:val="24"/>
+          <w:lang w:val="en-US"/>
+        </w:rPr>
+        <w:t xml:space="preserve">The tomb is well filled with various architectural creations and grandeurs for its enhanced beauty. </w:t>
+      </w:r>
+      <w:proofErr w:type="spellStart"/>
+      <w:r>
+        <w:rPr>
+          <w:sz w:val="24"/>
+          <w:lang w:val="en-US"/>
+        </w:rPr>
+        <w:t>Panipat</w:t>
+      </w:r>
+      <w:proofErr w:type="spellEnd"/>
+      <w:r>
+        <w:rPr>
+          <w:sz w:val="24"/>
+          <w:lang w:val="en-US"/>
+        </w:rPr>
+        <w:t xml:space="preserve"> is known for the battle of </w:t>
+      </w:r>
+      <w:proofErr w:type="spellStart"/>
+      <w:r>
+        <w:rPr>
+          <w:sz w:val="24"/>
+          <w:lang w:val="en-US"/>
+        </w:rPr>
+        <w:t>Panipat</w:t>
+      </w:r>
+      <w:proofErr w:type="spellEnd"/>
+      <w:r>
+        <w:rPr>
+          <w:sz w:val="24"/>
+          <w:lang w:val="en-US"/>
+        </w:rPr>
+        <w:t xml:space="preserve">, and apart from the tomb, one might </w:t>
+      </w:r>
+      <w:r>
+        <w:rPr>
+          <w:sz w:val="24"/>
+          <w:lang w:val="en-US"/>
+        </w:rPr>
+        <w:t>get various sites for recreation with a slight increase in the time limit for the trip.</w:t>
+      </w:r>
+    </w:p>
+    <w:p>
+      <w:pPr>
+        <w:rPr>
+          <w:sz w:val="24"/>
+          <w:lang w:val="en-US"/>
+        </w:rPr>
+      </w:pPr>
+      <w:r>
+        <w:rPr>
+          <w:sz w:val="24"/>
+          <w:lang w:val="en-US"/>
+        </w:rPr>
+        <w:t xml:space="preserve">The next stop for visiting can be </w:t>
+      </w:r>
+      <w:proofErr w:type="spellStart"/>
+      <w:r>
+        <w:rPr>
+          <w:sz w:val="24"/>
+          <w:lang w:val="en-US"/>
+        </w:rPr>
+        <w:t>Karnal</w:t>
+      </w:r>
+      <w:proofErr w:type="spellEnd"/>
+      <w:r>
+        <w:rPr>
+          <w:sz w:val="24"/>
+          <w:lang w:val="en-US"/>
+        </w:rPr>
+        <w:t xml:space="preserve"> Lake. The beauty of the site and its peace would help you get relaxed and would provide a peaceful mind for the journey ahead. In nature’s laps, in this lake, one might be able to relieve most of their stress and be joyful.</w:t>
+      </w:r>
+    </w:p>
+    <w:p>
+      <w:pPr>
+        <w:rPr>
+          <w:sz w:val="24"/>
+          <w:lang w:val="en-US"/>
+        </w:rPr>
+      </w:pPr>
+      <w:r>
+        <w:rPr>
+          <w:sz w:val="24"/>
+          <w:lang w:val="en-US"/>
+        </w:rPr>
+        <w:t xml:space="preserve">There is another location known for the ancient sculptures and creations stored that is Brahma </w:t>
+      </w:r>
+      <w:proofErr w:type="spellStart"/>
+      <w:r>
+        <w:rPr>
+          <w:sz w:val="24"/>
+          <w:lang w:val="en-US"/>
+        </w:rPr>
+        <w:t>Sarovar</w:t>
+      </w:r>
+      <w:proofErr w:type="spellEnd"/>
+      <w:r>
+        <w:rPr>
+          <w:sz w:val="24"/>
+          <w:lang w:val="en-US"/>
+        </w:rPr>
+        <w:t xml:space="preserve"> and </w:t>
+      </w:r>
+      <w:proofErr w:type="spellStart"/>
+      <w:r>
+        <w:rPr>
+          <w:sz w:val="24"/>
+          <w:lang w:val="en-US"/>
+        </w:rPr>
+        <w:t>Shri</w:t>
+      </w:r>
+      <w:proofErr w:type="spellEnd"/>
+      <w:r>
+        <w:rPr>
+          <w:sz w:val="24"/>
+          <w:lang w:val="en-US"/>
+        </w:rPr>
+        <w:t xml:space="preserve"> Krishna Museum. This combo of lake and museum is located at </w:t>
+      </w:r>
+      <w:proofErr w:type="spellStart"/>
+      <w:r>
+        <w:rPr>
+          <w:sz w:val="24"/>
+          <w:lang w:val="en-US"/>
+        </w:rPr>
+        <w:t>Kurukshetra</w:t>
+      </w:r>
+      <w:proofErr w:type="spellEnd"/>
+      <w:r>
+        <w:rPr>
+          <w:sz w:val="24"/>
+          <w:lang w:val="en-US"/>
+        </w:rPr>
+        <w:t>. The museum is based on the theme of Mahabharata that emphasizes its popularity and traffic. On the Delhi Ludhiana road trip, one should not forget to get glorious experience with these sites in the mythical city.</w:t>
+      </w:r>
+    </w:p>
+    <w:p>
+      <w:pPr>
+        <w:rPr>
+          <w:sz w:val="24"/>
+          <w:lang w:val="en-US"/>
+        </w:rPr>
+      </w:pPr>
+      <w:r>
+        <w:rPr>
+          <w:sz w:val="24"/>
+          <w:lang w:val="en-US"/>
+        </w:rPr>
+        <w:t xml:space="preserve">What is the meaning of a road trip to Punjab if one hasn’t visited its </w:t>
+      </w:r>
+      <w:proofErr w:type="spellStart"/>
+      <w:proofErr w:type="gramStart"/>
+      <w:r>
+        <w:rPr>
+          <w:sz w:val="24"/>
+          <w:lang w:val="en-US"/>
+        </w:rPr>
+        <w:t>Gurudwaras</w:t>
+      </w:r>
+      <w:proofErr w:type="spellEnd"/>
+      <w:r>
+        <w:rPr>
+          <w:sz w:val="24"/>
+          <w:lang w:val="en-US"/>
+        </w:rPr>
+        <w:t>.</w:t>
+      </w:r>
+      <w:proofErr w:type="gramEnd"/>
+      <w:r>
+        <w:rPr>
+          <w:sz w:val="24"/>
+          <w:lang w:val="en-US"/>
+        </w:rPr>
+        <w:t xml:space="preserve"> </w:t>
+      </w:r>
+      <w:proofErr w:type="spellStart"/>
+      <w:r>
+        <w:rPr>
+          <w:sz w:val="24"/>
+          <w:lang w:val="en-US"/>
+        </w:rPr>
+        <w:t>Gurudwara</w:t>
+      </w:r>
+      <w:proofErr w:type="spellEnd"/>
+      <w:r>
+        <w:rPr>
+          <w:sz w:val="24"/>
+          <w:lang w:val="en-US"/>
+        </w:rPr>
+        <w:t xml:space="preserve"> </w:t>
+      </w:r>
+      <w:proofErr w:type="spellStart"/>
+      <w:r>
+        <w:rPr>
+          <w:sz w:val="24"/>
+          <w:lang w:val="en-US"/>
+        </w:rPr>
+        <w:t>Manji</w:t>
+      </w:r>
+      <w:proofErr w:type="spellEnd"/>
+      <w:r>
+        <w:rPr>
+          <w:sz w:val="24"/>
+          <w:lang w:val="en-US"/>
+        </w:rPr>
+        <w:t xml:space="preserve"> Sahib at </w:t>
+      </w:r>
+      <w:proofErr w:type="spellStart"/>
+      <w:r>
+        <w:rPr>
+          <w:sz w:val="24"/>
+          <w:lang w:val="en-US"/>
+        </w:rPr>
+        <w:t>Ambala</w:t>
+      </w:r>
+      <w:proofErr w:type="spellEnd"/>
+      <w:r>
+        <w:rPr>
+          <w:sz w:val="24"/>
+          <w:lang w:val="en-US"/>
+        </w:rPr>
+        <w:t xml:space="preserve"> is the best place one must stop by to during this journey. </w:t>
+      </w:r>
+      <w:r>
+        <w:rPr>
+          <w:sz w:val="24"/>
+          <w:lang w:val="en-US"/>
+        </w:rPr>
+        <w:lastRenderedPageBreak/>
+        <w:t xml:space="preserve">This </w:t>
+      </w:r>
+      <w:proofErr w:type="spellStart"/>
+      <w:r>
+        <w:rPr>
+          <w:sz w:val="24"/>
+          <w:lang w:val="en-US"/>
+        </w:rPr>
+        <w:t>Gurudwara</w:t>
+      </w:r>
+      <w:proofErr w:type="spellEnd"/>
+      <w:r>
+        <w:rPr>
+          <w:sz w:val="24"/>
+          <w:lang w:val="en-US"/>
+        </w:rPr>
+        <w:t xml:space="preserve"> will help you gain most of the peace during the journey and will help you get relaxed. The delicious </w:t>
+      </w:r>
+      <w:proofErr w:type="spellStart"/>
+      <w:r>
+        <w:rPr>
+          <w:sz w:val="24"/>
+          <w:lang w:val="en-US"/>
+        </w:rPr>
+        <w:t>Langar</w:t>
+      </w:r>
+      <w:proofErr w:type="spellEnd"/>
+      <w:r>
+        <w:rPr>
+          <w:sz w:val="24"/>
+          <w:lang w:val="en-US"/>
+        </w:rPr>
+        <w:t xml:space="preserve"> provided in this is the best food one can get in this trip.</w:t>
+      </w:r>
+    </w:p>
+    <w:p>
+      <w:pPr>
+        <w:rPr>
+          <w:sz w:val="24"/>
+          <w:lang w:val="en-US"/>
+        </w:rPr>
+      </w:pPr>
+      <w:r>
+        <w:rPr>
+          <w:sz w:val="24"/>
+          <w:lang w:val="en-US"/>
+        </w:rPr>
+        <w:t xml:space="preserve">A road trip would be well entertaining and beautified with a road trip taken </w:t>
+      </w:r>
+      <w:r>
+        <w:rPr>
+          <w:sz w:val="24"/>
+          <w:lang w:val="en-US"/>
+        </w:rPr>
+        <w:t xml:space="preserve">with the help of a comforting </w:t>
+      </w:r>
+      <w:r>
+        <w:rPr>
+          <w:color w:val="FF0000"/>
+          <w:sz w:val="24"/>
+          <w:lang w:val="en-US"/>
+        </w:rPr>
+        <w:t>Delhi to Ludhiana Taxi Service</w:t>
+      </w:r>
+      <w:r>
+        <w:rPr>
+          <w:sz w:val="24"/>
+          <w:lang w:val="en-US"/>
+        </w:rPr>
+        <w:t>.</w:t>
+      </w:r>
+    </w:p>
+    <w:p>
+      <w:pPr>
+        <w:rPr>
+          <w:sz w:val="24"/>
+          <w:lang w:val="en-US"/>
+        </w:rPr>
+      </w:pPr>
+    </w:p>
+    <w:p>
+      <w:pPr>
+        <w:rPr>
+          <w:sz w:val="24"/>
           <w:lang w:val="en-US"/>
         </w:rPr>
       </w:pPr>
@@ -208,6 +881,7 @@
   <w:style w:type="paragraph" w:default="1" w:styleId="Normal">
     <w:name w:val="Normal"/>
     <w:qFormat/>
+    <w:rsid w:val="0028647D"/>
   </w:style>
   <w:style w:type="character" w:default="1" w:styleId="DefaultParagraphFont">
     <w:name w:val="Default Paragraph Font"/>
